--- a/L2016/9. My Folders/Docs/Curriculum Vitae_v6.docx
+++ b/L2016/9. My Folders/Docs/Curriculum Vitae_v6.docx
@@ -239,23 +239,7 @@
           <w:b/>
           <w:sz w:val="20"/>
         </w:rPr>
-        <w:t xml:space="preserve">13th cross, Near Giber tools, </w:t>
-      </w:r>
-      <w:proofErr w:type="spellStart"/>
-      <w:r>
-        <w:rPr>
-          <w:b/>
-          <w:sz w:val="20"/>
-        </w:rPr>
-        <w:t>Kariyanapalya</w:t>
-      </w:r>
-      <w:proofErr w:type="spellEnd"/>
-      <w:r>
-        <w:rPr>
-          <w:b/>
-          <w:sz w:val="20"/>
-        </w:rPr>
-        <w:t xml:space="preserve">, St. Thomas town post, Bangalore, Karnataka-560084 </w:t>
+        <w:t xml:space="preserve">13th cross, Near Giber tools, Kariyanapalya, St. Thomas town post, Bangalore, Karnataka-560084 </w:t>
       </w:r>
       <w:r>
         <w:rPr>
@@ -569,7 +553,23 @@
           <w:sz w:val="20"/>
           <w:szCs w:val="20"/>
         </w:rPr>
-        <w:t xml:space="preserve">Passionate about explaining </w:t>
+        <w:t xml:space="preserve">Passionate </w:t>
+      </w:r>
+      <w:r>
+        <w:rPr>
+          <w:rFonts w:ascii="Times New Roman" w:hAnsi="Times New Roman" w:cs="Times New Roman"/>
+          <w:sz w:val="20"/>
+          <w:szCs w:val="20"/>
+        </w:rPr>
+        <w:t>in</w:t>
+      </w:r>
+      <w:r>
+        <w:rPr>
+          <w:rFonts w:ascii="Times New Roman" w:hAnsi="Times New Roman" w:cs="Times New Roman"/>
+          <w:sz w:val="20"/>
+          <w:szCs w:val="20"/>
+        </w:rPr>
+        <w:t xml:space="preserve"> explaining </w:t>
       </w:r>
       <w:r>
         <w:rPr>
@@ -788,23 +788,13 @@
         </w:rPr>
         <w:t xml:space="preserve"> </w:t>
       </w:r>
-      <w:proofErr w:type="gramStart"/>
       <w:r>
         <w:rPr>
           <w:rFonts w:ascii="Times New Roman" w:hAnsi="Times New Roman" w:cs="Times New Roman"/>
           <w:sz w:val="20"/>
           <w:szCs w:val="24"/>
         </w:rPr>
-        <w:t>business</w:t>
-      </w:r>
-      <w:proofErr w:type="gramEnd"/>
-      <w:r>
-        <w:rPr>
-          <w:rFonts w:ascii="Times New Roman" w:hAnsi="Times New Roman" w:cs="Times New Roman"/>
-          <w:sz w:val="20"/>
-          <w:szCs w:val="24"/>
-        </w:rPr>
-        <w:t xml:space="preserve"> anal</w:t>
+        <w:t>business anal</w:t>
       </w:r>
       <w:r>
         <w:rPr>
@@ -1569,7 +1559,7 @@
           <w:sz w:val="20"/>
           <w:szCs w:val="20"/>
         </w:rPr>
-        <w:t>Seldom d</w:t>
+        <w:t>D</w:t>
       </w:r>
       <w:r>
         <w:rPr>
@@ -1617,7 +1607,7 @@
           <w:sz w:val="20"/>
           <w:szCs w:val="20"/>
         </w:rPr>
-        <w:t>termed</w:t>
+        <w:t>called</w:t>
       </w:r>
       <w:r>
         <w:rPr>
@@ -1979,49 +1969,21 @@
           <w:szCs w:val="24"/>
         </w:rPr>
       </w:pPr>
-      <w:proofErr w:type="spellStart"/>
       <w:r>
         <w:rPr>
           <w:rFonts w:ascii="Times New Roman" w:hAnsi="Times New Roman" w:cs="Times New Roman"/>
           <w:b/>
           <w:szCs w:val="24"/>
         </w:rPr>
-        <w:t>Manasa</w:t>
-      </w:r>
-      <w:proofErr w:type="spellEnd"/>
+        <w:t>Manasa Gan</w:t>
+      </w:r>
       <w:r>
         <w:rPr>
           <w:rFonts w:ascii="Times New Roman" w:hAnsi="Times New Roman" w:cs="Times New Roman"/>
           <w:b/>
           <w:szCs w:val="24"/>
         </w:rPr>
-        <w:t xml:space="preserve"> </w:t>
-      </w:r>
-      <w:proofErr w:type="spellStart"/>
-      <w:r>
-        <w:rPr>
-          <w:rFonts w:ascii="Times New Roman" w:hAnsi="Times New Roman" w:cs="Times New Roman"/>
-          <w:b/>
-          <w:szCs w:val="24"/>
-        </w:rPr>
-        <w:t>Gan</w:t>
-      </w:r>
-      <w:r>
-        <w:rPr>
-          <w:rFonts w:ascii="Times New Roman" w:hAnsi="Times New Roman" w:cs="Times New Roman"/>
-          <w:b/>
-          <w:szCs w:val="24"/>
-        </w:rPr>
-        <w:t>gotri</w:t>
-      </w:r>
-      <w:proofErr w:type="spellEnd"/>
-      <w:r>
-        <w:rPr>
-          <w:rFonts w:ascii="Times New Roman" w:hAnsi="Times New Roman" w:cs="Times New Roman"/>
-          <w:b/>
-          <w:szCs w:val="24"/>
-        </w:rPr>
-        <w:t xml:space="preserve"> – Mysore, Karnataka</w:t>
+        <w:t>gotri – Mysore, Karnataka</w:t>
       </w:r>
     </w:p>
     <w:p>
@@ -2172,23 +2134,13 @@
           <w:szCs w:val="24"/>
         </w:rPr>
       </w:pPr>
-      <w:proofErr w:type="spellStart"/>
       <w:r>
         <w:rPr>
           <w:rFonts w:ascii="Times New Roman" w:hAnsi="Times New Roman" w:cs="Times New Roman"/>
           <w:b/>
           <w:szCs w:val="24"/>
         </w:rPr>
-        <w:t>Yuvaraja’s</w:t>
-      </w:r>
-      <w:proofErr w:type="spellEnd"/>
-      <w:r>
-        <w:rPr>
-          <w:rFonts w:ascii="Times New Roman" w:hAnsi="Times New Roman" w:cs="Times New Roman"/>
-          <w:b/>
-          <w:szCs w:val="24"/>
-        </w:rPr>
-        <w:t xml:space="preserve"> College</w:t>
+        <w:t>Yuvaraja’s College</w:t>
       </w:r>
       <w:r>
         <w:rPr>
@@ -2486,35 +2438,21 @@
           <w:sz w:val="24"/>
         </w:rPr>
         <w:tab/>
-        <w:t xml:space="preserve">       </w:t>
+        <w:t xml:space="preserve">       Jan 201</w:t>
       </w:r>
       <w:r>
         <w:rPr>
           <w:b/>
           <w:sz w:val="24"/>
         </w:rPr>
-        <w:t>Jan 201</w:t>
+        <w:t>6</w:t>
       </w:r>
       <w:r>
         <w:rPr>
           <w:b/>
           <w:sz w:val="24"/>
         </w:rPr>
-        <w:t>6</w:t>
-      </w:r>
-      <w:r>
-        <w:rPr>
-          <w:b/>
-          <w:sz w:val="24"/>
-        </w:rPr>
-        <w:t xml:space="preserve"> to </w:t>
-      </w:r>
-      <w:r>
-        <w:rPr>
-          <w:b/>
-          <w:sz w:val="24"/>
-        </w:rPr>
-        <w:t>Present</w:t>
+        <w:t xml:space="preserve"> to Present</w:t>
       </w:r>
     </w:p>
     <w:p>
@@ -2754,7 +2692,23 @@
           <w:sz w:val="20"/>
           <w:szCs w:val="20"/>
         </w:rPr>
-        <w:t xml:space="preserve">&amp; civilise the merchants in achieving their </w:t>
+        <w:t>&amp; civilise</w:t>
+      </w:r>
+      <w:r>
+        <w:rPr>
+          <w:rFonts w:ascii="Times New Roman" w:hAnsi="Times New Roman" w:cs="Times New Roman"/>
+          <w:sz w:val="20"/>
+          <w:szCs w:val="20"/>
+        </w:rPr>
+        <w:t>d</w:t>
+      </w:r>
+      <w:r>
+        <w:rPr>
+          <w:rFonts w:ascii="Times New Roman" w:hAnsi="Times New Roman" w:cs="Times New Roman"/>
+          <w:sz w:val="20"/>
+          <w:szCs w:val="20"/>
+        </w:rPr>
+        <w:t xml:space="preserve"> the merchants in achieving their </w:t>
       </w:r>
       <w:r>
         <w:rPr>
@@ -2942,8 +2896,10 @@
           <w:sz w:val="20"/>
           <w:szCs w:val="20"/>
         </w:rPr>
-        <w:t>recognizing</w:t>
-      </w:r>
+        <w:t>recognized</w:t>
+      </w:r>
+      <w:bookmarkStart w:id="0" w:name="_GoBack"/>
+      <w:bookmarkEnd w:id="0"/>
       <w:r>
         <w:rPr>
           <w:rFonts w:ascii="Times New Roman" w:hAnsi="Times New Roman" w:cs="Times New Roman"/>
@@ -3451,25 +3407,7 @@
           <w:sz w:val="20"/>
           <w:szCs w:val="20"/>
         </w:rPr>
-        <w:t xml:space="preserve">Incorporating </w:t>
-      </w:r>
-      <w:proofErr w:type="spellStart"/>
-      <w:r>
-        <w:rPr>
-          <w:rFonts w:ascii="Times New Roman" w:hAnsi="Times New Roman" w:cs="Times New Roman"/>
-          <w:sz w:val="20"/>
-          <w:szCs w:val="20"/>
-        </w:rPr>
-        <w:t>OpenText</w:t>
-      </w:r>
-      <w:proofErr w:type="spellEnd"/>
-      <w:r>
-        <w:rPr>
-          <w:rFonts w:ascii="Times New Roman" w:hAnsi="Times New Roman" w:cs="Times New Roman"/>
-          <w:sz w:val="20"/>
-          <w:szCs w:val="20"/>
-        </w:rPr>
-        <w:t xml:space="preserve"> </w:t>
+        <w:t xml:space="preserve">Incorporating OpenText </w:t>
       </w:r>
       <w:r>
         <w:rPr>
@@ -4323,27 +4261,7 @@
           <w:szCs w:val="20"/>
           <w:lang w:val="en-US"/>
         </w:rPr>
-        <w:t xml:space="preserve"> Airport Authority of India, NISTADS, </w:t>
-      </w:r>
-      <w:proofErr w:type="gramStart"/>
-      <w:r>
-        <w:rPr>
-          <w:rFonts w:ascii="Times New Roman" w:eastAsia="Times New Roman" w:hAnsi="Times New Roman" w:cs="Times New Roman"/>
-          <w:sz w:val="20"/>
-          <w:szCs w:val="20"/>
-          <w:lang w:val="en-US"/>
-        </w:rPr>
-        <w:t>CRRI</w:t>
-      </w:r>
-      <w:proofErr w:type="gramEnd"/>
-      <w:r>
-        <w:rPr>
-          <w:rFonts w:ascii="Times New Roman" w:eastAsia="Times New Roman" w:hAnsi="Times New Roman" w:cs="Times New Roman"/>
-          <w:sz w:val="20"/>
-          <w:szCs w:val="20"/>
-          <w:lang w:val="en-US"/>
-        </w:rPr>
-        <w:t>.</w:t>
+        <w:t xml:space="preserve"> Airport Authority of India, NISTADS, CRRI.</w:t>
       </w:r>
     </w:p>
     <w:p>
@@ -4664,7 +4582,6 @@
         </w:rPr>
         <w:t xml:space="preserve"> </w:t>
       </w:r>
-      <w:proofErr w:type="gramStart"/>
       <w:r>
         <w:rPr>
           <w:rFonts w:ascii="Times New Roman" w:hAnsi="Times New Roman" w:cs="Times New Roman"/>
@@ -4683,7 +4600,6 @@
         </w:rPr>
         <w:t>(</w:t>
       </w:r>
-      <w:proofErr w:type="gramEnd"/>
       <w:r>
         <w:rPr>
           <w:rFonts w:ascii="Times New Roman" w:hAnsi="Times New Roman" w:cs="Times New Roman"/>
@@ -4988,14 +4904,7 @@
         <w:rPr>
           <w:rFonts w:ascii="Times New Roman" w:hAnsi="Times New Roman" w:cs="Times New Roman"/>
         </w:rPr>
-        <w:t xml:space="preserve"> </w:t>
-      </w:r>
-      <w:proofErr w:type="spellStart"/>
-      <w:r>
-        <w:rPr>
-          <w:rFonts w:ascii="Times New Roman" w:hAnsi="Times New Roman" w:cs="Times New Roman"/>
-        </w:rPr>
-        <w:t>Baye</w:t>
+        <w:t xml:space="preserve"> Baye</w:t>
       </w:r>
       <w:r>
         <w:rPr>
@@ -5007,14 +4916,7 @@
         <w:rPr>
           <w:rFonts w:ascii="Times New Roman" w:hAnsi="Times New Roman" w:cs="Times New Roman"/>
         </w:rPr>
-        <w:t>s</w:t>
-      </w:r>
-      <w:proofErr w:type="spellEnd"/>
-      <w:r>
-        <w:rPr>
-          <w:rFonts w:ascii="Times New Roman" w:hAnsi="Times New Roman" w:cs="Times New Roman"/>
-        </w:rPr>
-        <w:t xml:space="preserve"> Classifier</w:t>
+        <w:t>s Classifier</w:t>
       </w:r>
       <w:r>
         <w:rPr>
@@ -5052,14 +4954,12 @@
         </w:rPr>
         <w:t xml:space="preserve">describing underlying structures driving data values using Principal Component </w:t>
       </w:r>
-      <w:proofErr w:type="gramStart"/>
       <w:r>
         <w:rPr>
           <w:rFonts w:ascii="Times New Roman" w:hAnsi="Times New Roman" w:cs="Times New Roman"/>
         </w:rPr>
         <w:t>Analysis(</w:t>
       </w:r>
-      <w:proofErr w:type="gramEnd"/>
       <w:r>
         <w:rPr>
           <w:rFonts w:ascii="Times New Roman" w:hAnsi="Times New Roman" w:cs="Times New Roman"/>
@@ -5085,7 +4985,6 @@
         </w:rPr>
         <w:t xml:space="preserve">Summarizing a set of data in two-dimensional graphical form assessing Correspondence </w:t>
       </w:r>
-      <w:proofErr w:type="gramStart"/>
       <w:r>
         <w:rPr>
           <w:rFonts w:ascii="Times New Roman" w:hAnsi="Times New Roman" w:cs="Times New Roman"/>
@@ -5102,14 +5001,7 @@
         <w:rPr>
           <w:rFonts w:ascii="Times New Roman" w:hAnsi="Times New Roman" w:cs="Times New Roman"/>
         </w:rPr>
-        <w:t>(</w:t>
-      </w:r>
-      <w:proofErr w:type="gramEnd"/>
-      <w:r>
-        <w:rPr>
-          <w:rFonts w:ascii="Times New Roman" w:hAnsi="Times New Roman" w:cs="Times New Roman"/>
-        </w:rPr>
-        <w:t>CA)</w:t>
+        <w:t>(CA)</w:t>
       </w:r>
       <w:r>
         <w:rPr>
@@ -5244,14 +5136,7 @@
         <w:rPr>
           <w:rFonts w:ascii="Times New Roman" w:hAnsi="Times New Roman" w:cs="Times New Roman"/>
         </w:rPr>
-        <w:t xml:space="preserve">Price </w:t>
-      </w:r>
-      <w:proofErr w:type="gramStart"/>
-      <w:r>
-        <w:rPr>
-          <w:rFonts w:ascii="Times New Roman" w:hAnsi="Times New Roman" w:cs="Times New Roman"/>
-        </w:rPr>
-        <w:t>Elasticity</w:t>
+        <w:t>Price Elasticity</w:t>
       </w:r>
       <w:r>
         <w:rPr>
@@ -5259,7 +5144,6 @@
         </w:rPr>
         <w:t>(</w:t>
       </w:r>
-      <w:proofErr w:type="gramEnd"/>
       <w:r>
         <w:rPr>
           <w:rFonts w:ascii="Times New Roman" w:hAnsi="Times New Roman" w:cs="Times New Roman"/>
@@ -5391,68 +5275,24 @@
         </w:rPr>
         <w:t xml:space="preserve"> </w:t>
       </w:r>
-      <w:proofErr w:type="spellStart"/>
-      <w:r>
-        <w:rPr>
-          <w:rFonts w:ascii="Times New Roman" w:hAnsi="Times New Roman" w:cs="Times New Roman"/>
-        </w:rPr>
-        <w:t>RShniy</w:t>
-      </w:r>
-      <w:proofErr w:type="spellEnd"/>
-      <w:r>
-        <w:rPr>
-          <w:rFonts w:ascii="Times New Roman" w:hAnsi="Times New Roman" w:cs="Times New Roman"/>
-        </w:rPr>
-        <w:t xml:space="preserve">, </w:t>
-      </w:r>
-      <w:r>
-        <w:rPr>
-          <w:rFonts w:ascii="Times New Roman" w:hAnsi="Times New Roman" w:cs="Times New Roman"/>
-        </w:rPr>
-        <w:t xml:space="preserve">R2HTML, </w:t>
-      </w:r>
-      <w:proofErr w:type="spellStart"/>
-      <w:r>
-        <w:rPr>
-          <w:rFonts w:ascii="Times New Roman" w:hAnsi="Times New Roman" w:cs="Times New Roman"/>
-        </w:rPr>
-        <w:t>Sweave</w:t>
-      </w:r>
-      <w:proofErr w:type="spellEnd"/>
-      <w:r>
-        <w:rPr>
-          <w:rFonts w:ascii="Times New Roman" w:hAnsi="Times New Roman" w:cs="Times New Roman"/>
-        </w:rPr>
-        <w:t xml:space="preserve">, </w:t>
-      </w:r>
-      <w:proofErr w:type="spellStart"/>
-      <w:r>
-        <w:rPr>
-          <w:rFonts w:ascii="Times New Roman" w:hAnsi="Times New Roman" w:cs="Times New Roman"/>
-        </w:rPr>
-        <w:t>Word</w:t>
-      </w:r>
-      <w:r>
-        <w:rPr>
-          <w:rFonts w:ascii="Times New Roman" w:hAnsi="Times New Roman" w:cs="Times New Roman"/>
-        </w:rPr>
-        <w:t>Cloud</w:t>
-      </w:r>
-      <w:proofErr w:type="spellEnd"/>
-      <w:r>
-        <w:rPr>
-          <w:rFonts w:ascii="Times New Roman" w:hAnsi="Times New Roman" w:cs="Times New Roman"/>
-        </w:rPr>
-        <w:t xml:space="preserve">, </w:t>
-      </w:r>
-      <w:proofErr w:type="spellStart"/>
-      <w:r>
-        <w:rPr>
-          <w:rFonts w:ascii="Times New Roman" w:hAnsi="Times New Roman" w:cs="Times New Roman"/>
-        </w:rPr>
-        <w:t>Xtable</w:t>
-      </w:r>
-      <w:proofErr w:type="spellEnd"/>
+      <w:r>
+        <w:rPr>
+          <w:rFonts w:ascii="Times New Roman" w:hAnsi="Times New Roman" w:cs="Times New Roman"/>
+        </w:rPr>
+        <w:t xml:space="preserve">RShniy, </w:t>
+      </w:r>
+      <w:r>
+        <w:rPr>
+          <w:rFonts w:ascii="Times New Roman" w:hAnsi="Times New Roman" w:cs="Times New Roman"/>
+        </w:rPr>
+        <w:t>R2HTML, Sweave, Word</w:t>
+      </w:r>
+      <w:r>
+        <w:rPr>
+          <w:rFonts w:ascii="Times New Roman" w:hAnsi="Times New Roman" w:cs="Times New Roman"/>
+        </w:rPr>
+        <w:t>Cloud, Xtable</w:t>
+      </w:r>
       <w:r>
         <w:rPr>
           <w:rFonts w:ascii="Times New Roman" w:hAnsi="Times New Roman" w:cs="Times New Roman"/>
@@ -5463,16 +5303,8 @@
         <w:rPr>
           <w:rFonts w:ascii="Times New Roman" w:hAnsi="Times New Roman" w:cs="Times New Roman"/>
         </w:rPr>
-        <w:t xml:space="preserve"> </w:t>
-      </w:r>
-      <w:proofErr w:type="spellStart"/>
-      <w:r>
-        <w:rPr>
-          <w:rFonts w:ascii="Times New Roman" w:hAnsi="Times New Roman" w:cs="Times New Roman"/>
-        </w:rPr>
-        <w:t>rCharts</w:t>
-      </w:r>
-      <w:proofErr w:type="spellEnd"/>
+        <w:t xml:space="preserve"> rCharts</w:t>
+      </w:r>
       <w:r>
         <w:rPr>
           <w:rFonts w:ascii="Times New Roman" w:hAnsi="Times New Roman" w:cs="Times New Roman"/>
@@ -5483,16 +5315,8 @@
         <w:rPr>
           <w:rFonts w:ascii="Times New Roman" w:hAnsi="Times New Roman" w:cs="Times New Roman"/>
         </w:rPr>
-        <w:t xml:space="preserve"> </w:t>
-      </w:r>
-      <w:proofErr w:type="spellStart"/>
-      <w:r>
-        <w:rPr>
-          <w:rFonts w:ascii="Times New Roman" w:hAnsi="Times New Roman" w:cs="Times New Roman"/>
-        </w:rPr>
-        <w:t>RPubs</w:t>
-      </w:r>
-      <w:proofErr w:type="spellEnd"/>
+        <w:t xml:space="preserve"> RPubs</w:t>
+      </w:r>
       <w:r>
         <w:rPr>
           <w:rFonts w:ascii="Times New Roman" w:hAnsi="Times New Roman" w:cs="Times New Roman"/>
@@ -5802,8 +5626,6 @@
         </w:rPr>
         <w:t>I, Yashwanth M.R hereby declare that all the above details given by me are true to the best of my Knowledge.</w:t>
       </w:r>
-      <w:bookmarkStart w:id="0" w:name="_GoBack"/>
-      <w:bookmarkEnd w:id="0"/>
     </w:p>
     <w:p>
       <w:pPr>
@@ -5849,7 +5671,6 @@
           <w:szCs w:val="20"/>
         </w:rPr>
       </w:pPr>
-      <w:proofErr w:type="spellStart"/>
       <w:r>
         <w:rPr>
           <w:rFonts w:ascii="Times New Roman" w:hAnsi="Times New Roman" w:cs="Times New Roman"/>
@@ -5858,18 +5679,7 @@
           <w:sz w:val="20"/>
           <w:szCs w:val="20"/>
         </w:rPr>
-        <w:t>Yashwanth</w:t>
-      </w:r>
-      <w:proofErr w:type="spellEnd"/>
-      <w:r>
-        <w:rPr>
-          <w:rFonts w:ascii="Times New Roman" w:hAnsi="Times New Roman" w:cs="Times New Roman"/>
-          <w:b/>
-          <w:iCs/>
-          <w:sz w:val="20"/>
-          <w:szCs w:val="20"/>
-        </w:rPr>
-        <w:t xml:space="preserve"> M.R</w:t>
+        <w:t>Yashwanth M.R</w:t>
       </w:r>
       <w:r>
         <w:rPr>
@@ -8227,7 +8037,7 @@
 </file>
 
 <file path=customXml/itemProps1.xml><?xml version="1.0" encoding="utf-8"?>
-<ds:datastoreItem xmlns:ds="http://schemas.openxmlformats.org/officeDocument/2006/customXml" ds:itemID="{57A88CBB-872A-467C-83EE-232180EBD1D3}">
+<ds:datastoreItem xmlns:ds="http://schemas.openxmlformats.org/officeDocument/2006/customXml" ds:itemID="{8AA5F4AA-119C-44D2-B016-E9EC7ED63A3E}">
   <ds:schemaRefs>
     <ds:schemaRef ds:uri="http://schemas.openxmlformats.org/officeDocument/2006/bibliography"/>
   </ds:schemaRefs>
